--- a/Etapa Elaboración - Iteración 1/Especificacion de Requerimientos - Kairos - NexTech.docx
+++ b/Etapa Elaboración - Iteración 1/Especificacion de Requerimientos - Kairos - NexTech.docx
@@ -798,12 +798,12 @@
             <wp:extent cx="1200150" cy="1200150"/>
             <wp:effectExtent b="0" l="0" r="0" t="0"/>
             <wp:wrapSquare wrapText="bothSides" distB="0" distT="0" distL="114300" distR="114300"/>
-            <wp:docPr descr="psi-negro.png" id="17" name="image3.png"/>
+            <wp:docPr descr="psi-negro.png" id="17" name="image2.png"/>
             <a:graphic>
               <a:graphicData uri="http://schemas.openxmlformats.org/drawingml/2006/picture">
                 <pic:pic>
                   <pic:nvPicPr>
-                    <pic:cNvPr descr="psi-negro.png" id="0" name="image3.png"/>
+                    <pic:cNvPr descr="psi-negro.png" id="0" name="image2.png"/>
                     <pic:cNvPicPr preferRelativeResize="0"/>
                   </pic:nvPicPr>
                   <pic:blipFill>
@@ -853,12 +853,12 @@
             <wp:extent cx="1304925" cy="2019300"/>
             <wp:effectExtent b="0" l="0" r="0" t="0"/>
             <wp:wrapSquare wrapText="bothSides" distB="0" distT="0" distL="114300" distR="114300"/>
-            <wp:docPr descr="UNPA.JPG" id="16" name="image2.jpg"/>
+            <wp:docPr descr="UNPA.JPG" id="16" name="image4.jpg"/>
             <a:graphic>
               <a:graphicData uri="http://schemas.openxmlformats.org/drawingml/2006/picture">
                 <pic:pic>
                   <pic:nvPicPr>
-                    <pic:cNvPr descr="UNPA.JPG" id="0" name="image2.jpg"/>
+                    <pic:cNvPr descr="UNPA.JPG" id="0" name="image4.jpg"/>
                     <pic:cNvPicPr preferRelativeResize="0"/>
                   </pic:nvPicPr>
                   <pic:blipFill>
@@ -1295,7 +1295,7 @@
     </w:p>
     <w:sdt>
       <w:sdtPr>
-        <w:id w:val="1690482107"/>
+        <w:id w:val="425717673"/>
         <w:docPartObj>
           <w:docPartGallery w:val="Table of Contents"/>
           <w:docPartUnique w:val="1"/>
@@ -5624,7 +5624,7 @@
         <w:rPr>
           <w:rtl w:val="0"/>
         </w:rPr>
-        <w:t xml:space="preserve"> al líder de proyecto asignar roles a los usuarios de su proyecto.</w:t>
+        <w:t xml:space="preserve"> al Administrador asignar a los líder/es de proyecto/s a cada proyecto.</w:t>
       </w:r>
     </w:p>
     <w:p>
@@ -5657,7 +5657,7 @@
         <w:rPr>
           <w:rtl w:val="0"/>
         </w:rPr>
-        <w:t xml:space="preserve">deberá realizar la</w:t>
+        <w:t xml:space="preserve">deberá  realizar la</w:t>
       </w:r>
       <w:r>
         <w:rPr>
@@ -5741,6 +5741,38 @@
           <w:b w:val="1"/>
           <w:rtl w:val="0"/>
         </w:rPr>
+        <w:t xml:space="preserve">RF23: </w:t>
+      </w:r>
+      <w:r>
+        <w:rPr>
+          <w:rtl w:val="0"/>
+        </w:rPr>
+        <w:t xml:space="preserve">El sistema deberá permitir al Administrador crear y acceder a proyectos.</w:t>
+      </w:r>
+      <w:r>
+        <w:rPr>
+          <w:rtl w:val="0"/>
+        </w:rPr>
+      </w:r>
+    </w:p>
+    <w:p>
+      <w:pPr>
+        <w:keepNext w:val="1"/>
+        <w:keepLines w:val="1"/>
+        <w:numPr>
+          <w:ilvl w:val="0"/>
+          <w:numId w:val="11"/>
+        </w:numPr>
+        <w:spacing w:after="0" w:afterAutospacing="0" w:before="0" w:beforeAutospacing="0" w:lineRule="auto"/>
+        <w:ind w:left="720" w:hanging="360"/>
+      </w:pPr>
+      <w:bookmarkStart w:colFirst="0" w:colLast="0" w:name="_5c55a8hyw4n5" w:id="18"/>
+      <w:bookmarkEnd w:id="18"/>
+      <w:r>
+        <w:rPr>
+          <w:b w:val="1"/>
+          <w:rtl w:val="0"/>
+        </w:rPr>
         <w:t xml:space="preserve">RF05: </w:t>
       </w:r>
       <w:r>
@@ -5759,7 +5791,7 @@
         <w:rPr>
           <w:rtl w:val="0"/>
         </w:rPr>
-        <w:t xml:space="preserve"> a los usuarios crear, modificar y acceder a proyectos.</w:t>
+        <w:t xml:space="preserve"> a los usuarios modificar y acceder a proyectos.</w:t>
       </w:r>
     </w:p>
     <w:p>
@@ -5798,7 +5830,7 @@
         <w:rPr>
           <w:rtl w:val="0"/>
         </w:rPr>
-        <w:t xml:space="preserve"> al líder de proyecto asignar los usuarios participantes de cada proyecto.</w:t>
+        <w:t xml:space="preserve"> al Administrador asignar los usuarios participantes de cada proyecto.</w:t>
       </w:r>
       <w:r>
         <w:rPr>
@@ -6284,6 +6316,38 @@
     </w:p>
     <w:p>
       <w:pPr>
+        <w:keepNext w:val="1"/>
+        <w:keepLines w:val="1"/>
+        <w:spacing w:after="240" w:before="240" w:lineRule="auto"/>
+        <w:ind w:left="720" w:firstLine="0"/>
+        <w:rPr/>
+      </w:pPr>
+      <w:bookmarkStart w:colFirst="0" w:colLast="0" w:name="_oabdv4iiwcii" w:id="31"/>
+      <w:bookmarkEnd w:id="31"/>
+      <w:r>
+        <w:rPr>
+          <w:rtl w:val="0"/>
+        </w:rPr>
+      </w:r>
+    </w:p>
+    <w:p>
+      <w:pPr>
+        <w:keepNext w:val="1"/>
+        <w:keepLines w:val="1"/>
+        <w:spacing w:after="240" w:before="240" w:lineRule="auto"/>
+        <w:ind w:left="720" w:firstLine="0"/>
+        <w:rPr/>
+      </w:pPr>
+      <w:bookmarkStart w:colFirst="0" w:colLast="0" w:name="_76z2gekutvgu" w:id="32"/>
+      <w:bookmarkEnd w:id="32"/>
+      <w:r>
+        <w:rPr>
+          <w:rtl w:val="0"/>
+        </w:rPr>
+      </w:r>
+    </w:p>
+    <w:p>
+      <w:pPr>
         <w:pStyle w:val="Heading3"/>
         <w:spacing w:after="240" w:before="240" w:lineRule="auto"/>
         <w:rPr/>
@@ -6308,8 +6372,8 @@
         <w:spacing w:after="0" w:afterAutospacing="0" w:before="240" w:lineRule="auto"/>
         <w:ind w:left="720" w:hanging="360"/>
       </w:pPr>
-      <w:bookmarkStart w:colFirst="0" w:colLast="0" w:name="_uddipqvsu779" w:id="31"/>
-      <w:bookmarkEnd w:id="31"/>
+      <w:bookmarkStart w:colFirst="0" w:colLast="0" w:name="_uddipqvsu779" w:id="33"/>
+      <w:bookmarkEnd w:id="33"/>
       <w:r>
         <w:rPr>
           <w:b w:val="1"/>
@@ -6347,8 +6411,8 @@
         <w:spacing w:after="0" w:afterAutospacing="0" w:before="0" w:beforeAutospacing="0" w:lineRule="auto"/>
         <w:ind w:left="720" w:hanging="360"/>
       </w:pPr>
-      <w:bookmarkStart w:colFirst="0" w:colLast="0" w:name="_d7e084ru3akq" w:id="32"/>
-      <w:bookmarkEnd w:id="32"/>
+      <w:bookmarkStart w:colFirst="0" w:colLast="0" w:name="_d7e084ru3akq" w:id="34"/>
+      <w:bookmarkEnd w:id="34"/>
       <w:r>
         <w:rPr>
           <w:b w:val="1"/>
@@ -6386,8 +6450,8 @@
         <w:spacing w:after="0" w:afterAutospacing="0" w:before="0" w:beforeAutospacing="0" w:lineRule="auto"/>
         <w:ind w:left="720" w:hanging="360"/>
       </w:pPr>
-      <w:bookmarkStart w:colFirst="0" w:colLast="0" w:name="_abrp2ullnxum" w:id="33"/>
-      <w:bookmarkEnd w:id="33"/>
+      <w:bookmarkStart w:colFirst="0" w:colLast="0" w:name="_abrp2ullnxum" w:id="35"/>
+      <w:bookmarkEnd w:id="35"/>
       <w:r>
         <w:rPr>
           <w:b w:val="1"/>
@@ -6425,8 +6489,8 @@
         <w:spacing w:after="0" w:afterAutospacing="0" w:before="0" w:beforeAutospacing="0" w:lineRule="auto"/>
         <w:ind w:left="720" w:hanging="360"/>
       </w:pPr>
-      <w:bookmarkStart w:colFirst="0" w:colLast="0" w:name="_wzl0k0gs8w9m" w:id="34"/>
-      <w:bookmarkEnd w:id="34"/>
+      <w:bookmarkStart w:colFirst="0" w:colLast="0" w:name="_wzl0k0gs8w9m" w:id="36"/>
+      <w:bookmarkEnd w:id="36"/>
       <w:r>
         <w:rPr>
           <w:b w:val="1"/>
@@ -6469,8 +6533,8 @@
         <w:spacing w:after="240" w:before="0" w:beforeAutospacing="0" w:lineRule="auto"/>
         <w:ind w:left="720" w:hanging="360"/>
       </w:pPr>
-      <w:bookmarkStart w:colFirst="0" w:colLast="0" w:name="_tm1dyeh6gdir" w:id="35"/>
-      <w:bookmarkEnd w:id="35"/>
+      <w:bookmarkStart w:colFirst="0" w:colLast="0" w:name="_tm1dyeh6gdir" w:id="37"/>
+      <w:bookmarkEnd w:id="37"/>
       <w:r>
         <w:rPr>
           <w:b w:val="1"/>
@@ -12100,8 +12164,8 @@
               <w:ind w:left="0" w:firstLine="0"/>
               <w:rPr/>
             </w:pPr>
-            <w:bookmarkStart w:colFirst="0" w:colLast="0" w:name="_abrp2ullnxum" w:id="33"/>
-            <w:bookmarkEnd w:id="33"/>
+            <w:bookmarkStart w:colFirst="0" w:colLast="0" w:name="_abrp2ullnxum" w:id="35"/>
+            <w:bookmarkEnd w:id="35"/>
             <w:r>
               <w:rPr>
                 <w:rtl w:val="0"/>
@@ -12672,8 +12736,8 @@
               <w:ind w:left="0"/>
               <w:rPr/>
             </w:pPr>
-            <w:bookmarkStart w:colFirst="0" w:colLast="0" w:name="_18qpi7ftl8ud" w:id="36"/>
-            <w:bookmarkEnd w:id="36"/>
+            <w:bookmarkStart w:colFirst="0" w:colLast="0" w:name="_18qpi7ftl8ud" w:id="38"/>
+            <w:bookmarkEnd w:id="38"/>
             <w:r>
               <w:rPr>
                 <w:rtl w:val="0"/>
@@ -12835,8 +12899,8 @@
         <w:ind w:left="0"/>
         <w:rPr/>
       </w:pPr>
-      <w:bookmarkStart w:colFirst="0" w:colLast="0" w:name="_d0zqtvgagwej" w:id="37"/>
-      <w:bookmarkEnd w:id="37"/>
+      <w:bookmarkStart w:colFirst="0" w:colLast="0" w:name="_d0zqtvgagwej" w:id="39"/>
+      <w:bookmarkEnd w:id="39"/>
       <w:r>
         <w:rPr>
           <w:rtl w:val="0"/>
@@ -23007,8 +23071,8 @@
         <w:ind w:left="0"/>
         <w:rPr/>
       </w:pPr>
-      <w:bookmarkStart w:colFirst="0" w:colLast="0" w:name="_umx6hrfj59vw" w:id="38"/>
-      <w:bookmarkEnd w:id="38"/>
+      <w:bookmarkStart w:colFirst="0" w:colLast="0" w:name="_umx6hrfj59vw" w:id="40"/>
+      <w:bookmarkEnd w:id="40"/>
       <w:r>
         <w:rPr>
           <w:vertAlign w:val="baseline"/>
@@ -23054,8 +23118,8 @@
         <w:ind w:left="0"/>
         <w:rPr/>
       </w:pPr>
-      <w:bookmarkStart w:colFirst="0" w:colLast="0" w:name="_acoh9l23ivi7" w:id="39"/>
-      <w:bookmarkEnd w:id="39"/>
+      <w:bookmarkStart w:colFirst="0" w:colLast="0" w:name="_acoh9l23ivi7" w:id="41"/>
+      <w:bookmarkEnd w:id="41"/>
       <w:r>
         <w:rPr>
           <w:rtl w:val="0"/>
@@ -23155,8 +23219,8 @@
         <w:ind w:left="0"/>
         <w:rPr/>
       </w:pPr>
-      <w:bookmarkStart w:colFirst="0" w:colLast="0" w:name="_gndfh02ad9oo" w:id="40"/>
-      <w:bookmarkEnd w:id="40"/>
+      <w:bookmarkStart w:colFirst="0" w:colLast="0" w:name="_gndfh02ad9oo" w:id="42"/>
+      <w:bookmarkEnd w:id="42"/>
       <w:r>
         <w:rPr>
           <w:rtl w:val="0"/>
@@ -23217,8 +23281,8 @@
         <w:ind w:left="0"/>
         <w:rPr/>
       </w:pPr>
-      <w:bookmarkStart w:colFirst="0" w:colLast="0" w:name="_q3sr8qkda75b" w:id="41"/>
-      <w:bookmarkEnd w:id="41"/>
+      <w:bookmarkStart w:colFirst="0" w:colLast="0" w:name="_q3sr8qkda75b" w:id="43"/>
+      <w:bookmarkEnd w:id="43"/>
       <w:r>
         <w:rPr>
           <w:rtl w:val="0"/>
@@ -23319,8 +23383,8 @@
         <w:ind w:left="0"/>
         <w:rPr/>
       </w:pPr>
-      <w:bookmarkStart w:colFirst="0" w:colLast="0" w:name="_qrntoauhjhb6" w:id="42"/>
-      <w:bookmarkEnd w:id="42"/>
+      <w:bookmarkStart w:colFirst="0" w:colLast="0" w:name="_qrntoauhjhb6" w:id="44"/>
+      <w:bookmarkEnd w:id="44"/>
       <w:r>
         <w:rPr>
           <w:rtl w:val="0"/>
@@ -23381,8 +23445,8 @@
         <w:ind w:left="0"/>
         <w:rPr/>
       </w:pPr>
-      <w:bookmarkStart w:colFirst="0" w:colLast="0" w:name="_7o8s5v1etwvw" w:id="43"/>
-      <w:bookmarkEnd w:id="43"/>
+      <w:bookmarkStart w:colFirst="0" w:colLast="0" w:name="_7o8s5v1etwvw" w:id="45"/>
+      <w:bookmarkEnd w:id="45"/>
       <w:r>
         <w:rPr>
           <w:rtl w:val="0"/>
@@ -23435,8 +23499,8 @@
         <w:ind w:left="0"/>
         <w:rPr/>
       </w:pPr>
-      <w:bookmarkStart w:colFirst="0" w:colLast="0" w:name="_a1lj499yro5i" w:id="44"/>
-      <w:bookmarkEnd w:id="44"/>
+      <w:bookmarkStart w:colFirst="0" w:colLast="0" w:name="_a1lj499yro5i" w:id="46"/>
+      <w:bookmarkEnd w:id="46"/>
       <w:r>
         <w:rPr>
           <w:rtl w:val="0"/>
@@ -23493,8 +23557,8 @@
         <w:spacing w:after="240" w:before="480" w:line="349.09090909090907" w:lineRule="auto"/>
         <w:rPr/>
       </w:pPr>
-      <w:bookmarkStart w:colFirst="0" w:colLast="0" w:name="_74f7321tryk" w:id="45"/>
-      <w:bookmarkEnd w:id="45"/>
+      <w:bookmarkStart w:colFirst="0" w:colLast="0" w:name="_74f7321tryk" w:id="47"/>
+      <w:bookmarkEnd w:id="47"/>
       <w:r>
         <w:rPr>
           <w:rtl w:val="0"/>
@@ -23604,8 +23668,8 @@
         <w:spacing w:after="240" w:before="480" w:line="349.09090909090907" w:lineRule="auto"/>
         <w:rPr/>
       </w:pPr>
-      <w:bookmarkStart w:colFirst="0" w:colLast="0" w:name="_1t67mp7ty9sv" w:id="46"/>
-      <w:bookmarkEnd w:id="46"/>
+      <w:bookmarkStart w:colFirst="0" w:colLast="0" w:name="_1t67mp7ty9sv" w:id="48"/>
+      <w:bookmarkEnd w:id="48"/>
       <w:r>
         <w:rPr>
           <w:rtl w:val="0"/>
@@ -23705,8 +23769,8 @@
           <w:vertAlign w:val="baseline"/>
         </w:rPr>
       </w:pPr>
-      <w:bookmarkStart w:colFirst="0" w:colLast="0" w:name="_rihc1hr38zm6" w:id="47"/>
-      <w:bookmarkEnd w:id="47"/>
+      <w:bookmarkStart w:colFirst="0" w:colLast="0" w:name="_rihc1hr38zm6" w:id="49"/>
+      <w:bookmarkEnd w:id="49"/>
       <w:r>
         <w:rPr>
           <w:vertAlign w:val="baseline"/>
@@ -23893,8 +23957,8 @@
           <w:vertAlign w:val="baseline"/>
         </w:rPr>
       </w:pPr>
-      <w:bookmarkStart w:colFirst="0" w:colLast="0" w:name="_9joqy4bzgxcb" w:id="48"/>
-      <w:bookmarkEnd w:id="48"/>
+      <w:bookmarkStart w:colFirst="0" w:colLast="0" w:name="_9joqy4bzgxcb" w:id="50"/>
+      <w:bookmarkEnd w:id="50"/>
       <w:r>
         <w:rPr>
           <w:vertAlign w:val="baseline"/>
@@ -24319,8 +24383,8 @@
           <w:vertAlign w:val="baseline"/>
         </w:rPr>
       </w:pPr>
-      <w:bookmarkStart w:colFirst="0" w:colLast="0" w:name="_2gxgoulcj4fg" w:id="49"/>
-      <w:bookmarkEnd w:id="49"/>
+      <w:bookmarkStart w:colFirst="0" w:colLast="0" w:name="_2gxgoulcj4fg" w:id="51"/>
+      <w:bookmarkEnd w:id="51"/>
       <w:r>
         <w:rPr>
           <w:vertAlign w:val="baseline"/>
@@ -24369,8 +24433,8 @@
           <w:vertAlign w:val="baseline"/>
         </w:rPr>
       </w:pPr>
-      <w:bookmarkStart w:colFirst="0" w:colLast="0" w:name="_izidxe697yw7" w:id="50"/>
-      <w:bookmarkEnd w:id="50"/>
+      <w:bookmarkStart w:colFirst="0" w:colLast="0" w:name="_izidxe697yw7" w:id="52"/>
+      <w:bookmarkEnd w:id="52"/>
       <w:r>
         <w:rPr>
           <w:vertAlign w:val="baseline"/>
@@ -24409,8 +24473,8 @@
         <w:ind w:left="0"/>
         <w:rPr/>
       </w:pPr>
-      <w:bookmarkStart w:colFirst="0" w:colLast="0" w:name="_qb6lfjvk7j1c" w:id="51"/>
-      <w:bookmarkEnd w:id="51"/>
+      <w:bookmarkStart w:colFirst="0" w:colLast="0" w:name="_qb6lfjvk7j1c" w:id="53"/>
+      <w:bookmarkEnd w:id="53"/>
       <w:r>
         <w:rPr>
           <w:vertAlign w:val="baseline"/>
@@ -24569,8 +24633,8 @@
         <w:ind w:left="0"/>
         <w:rPr/>
       </w:pPr>
-      <w:bookmarkStart w:colFirst="0" w:colLast="0" w:name="_cr717vgx0pia" w:id="52"/>
-      <w:bookmarkEnd w:id="52"/>
+      <w:bookmarkStart w:colFirst="0" w:colLast="0" w:name="_cr717vgx0pia" w:id="54"/>
+      <w:bookmarkEnd w:id="54"/>
       <w:r>
         <w:rPr>
           <w:vertAlign w:val="baseline"/>
@@ -24617,8 +24681,8 @@
           <w:szCs w:val="28"/>
         </w:rPr>
       </w:pPr>
-      <w:bookmarkStart w:colFirst="0" w:colLast="0" w:name="_5o72kkh36gjk" w:id="53"/>
-      <w:bookmarkEnd w:id="53"/>
+      <w:bookmarkStart w:colFirst="0" w:colLast="0" w:name="_5o72kkh36gjk" w:id="55"/>
+      <w:bookmarkEnd w:id="55"/>
       <w:r>
         <w:rPr>
           <w:rtl w:val="0"/>
@@ -25471,12 +25535,12 @@
           <wp:extent cx="669290" cy="669290"/>
           <wp:effectExtent b="0" l="0" r="0" t="0"/>
           <wp:wrapSquare wrapText="bothSides" distB="0" distT="0" distL="114300" distR="114300"/>
-          <wp:docPr descr="psi-negro.png" id="14" name="image4.png"/>
+          <wp:docPr descr="psi-negro.png" id="14" name="image3.png"/>
           <a:graphic>
             <a:graphicData uri="http://schemas.openxmlformats.org/drawingml/2006/picture">
               <pic:pic>
                 <pic:nvPicPr>
-                  <pic:cNvPr descr="psi-negro.png" id="0" name="image4.png"/>
+                  <pic:cNvPr descr="psi-negro.png" id="0" name="image3.png"/>
                   <pic:cNvPicPr preferRelativeResize="0"/>
                 </pic:nvPicPr>
                 <pic:blipFill>

--- a/Etapa Elaboración - Iteración 1/Especificacion de Requerimientos - Kairos - NexTech.docx
+++ b/Etapa Elaboración - Iteración 1/Especificacion de Requerimientos - Kairos - NexTech.docx
@@ -798,12 +798,12 @@
             <wp:extent cx="1200150" cy="1200150"/>
             <wp:effectExtent b="0" l="0" r="0" t="0"/>
             <wp:wrapSquare wrapText="bothSides" distB="0" distT="0" distL="114300" distR="114300"/>
-            <wp:docPr descr="psi-negro.png" id="17" name="image2.png"/>
+            <wp:docPr descr="psi-negro.png" id="17" name="image5.png"/>
             <a:graphic>
               <a:graphicData uri="http://schemas.openxmlformats.org/drawingml/2006/picture">
                 <pic:pic>
                   <pic:nvPicPr>
-                    <pic:cNvPr descr="psi-negro.png" id="0" name="image2.png"/>
+                    <pic:cNvPr descr="psi-negro.png" id="0" name="image5.png"/>
                     <pic:cNvPicPr preferRelativeResize="0"/>
                   </pic:nvPicPr>
                   <pic:blipFill>
@@ -853,12 +853,12 @@
             <wp:extent cx="1304925" cy="2019300"/>
             <wp:effectExtent b="0" l="0" r="0" t="0"/>
             <wp:wrapSquare wrapText="bothSides" distB="0" distT="0" distL="114300" distR="114300"/>
-            <wp:docPr descr="UNPA.JPG" id="16" name="image4.jpg"/>
+            <wp:docPr descr="UNPA.JPG" id="16" name="image1.jpg"/>
             <a:graphic>
               <a:graphicData uri="http://schemas.openxmlformats.org/drawingml/2006/picture">
                 <pic:pic>
                   <pic:nvPicPr>
-                    <pic:cNvPr descr="UNPA.JPG" id="0" name="image4.jpg"/>
+                    <pic:cNvPr descr="UNPA.JPG" id="0" name="image1.jpg"/>
                     <pic:cNvPicPr preferRelativeResize="0"/>
                   </pic:nvPicPr>
                   <pic:blipFill>
@@ -1193,12 +1193,12 @@
             <wp:extent cx="1200150" cy="1200150"/>
             <wp:effectExtent b="0" l="0" r="0" t="0"/>
             <wp:wrapSquare wrapText="bothSides" distB="0" distT="0" distL="114300" distR="114300"/>
-            <wp:docPr descr="psi-negro.png" id="15" name="image1.png"/>
+            <wp:docPr descr="psi-negro.png" id="15" name="image4.png"/>
             <a:graphic>
               <a:graphicData uri="http://schemas.openxmlformats.org/drawingml/2006/picture">
                 <pic:pic>
                   <pic:nvPicPr>
-                    <pic:cNvPr descr="psi-negro.png" id="0" name="image1.png"/>
+                    <pic:cNvPr descr="psi-negro.png" id="0" name="image4.png"/>
                     <pic:cNvPicPr preferRelativeResize="0"/>
                   </pic:nvPicPr>
                   <pic:blipFill>
@@ -1295,7 +1295,7 @@
     </w:p>
     <w:sdt>
       <w:sdtPr>
-        <w:id w:val="425717673"/>
+        <w:id w:val="1725346625"/>
         <w:docPartObj>
           <w:docPartGallery w:val="Table of Contents"/>
           <w:docPartUnique w:val="1"/>
@@ -25580,12 +25580,12 @@
           <wp:extent cx="425450" cy="666750"/>
           <wp:effectExtent b="0" l="0" r="0" t="0"/>
           <wp:wrapSquare wrapText="bothSides" distB="0" distT="0" distL="114300" distR="114300"/>
-          <wp:docPr descr="UNPA.JPG" id="18" name="image5.jpg"/>
+          <wp:docPr descr="UNPA.JPG" id="18" name="image2.jpg"/>
           <a:graphic>
             <a:graphicData uri="http://schemas.openxmlformats.org/drawingml/2006/picture">
               <pic:pic>
                 <pic:nvPicPr>
-                  <pic:cNvPr descr="UNPA.JPG" id="0" name="image5.jpg"/>
+                  <pic:cNvPr descr="UNPA.JPG" id="0" name="image2.jpg"/>
                   <pic:cNvPicPr preferRelativeResize="0"/>
                 </pic:nvPicPr>
                 <pic:blipFill>

--- a/Etapa Elaboración - Iteración 1/Especificacion de Requerimientos - Kairos - NexTech.docx
+++ b/Etapa Elaboración - Iteración 1/Especificacion de Requerimientos - Kairos - NexTech.docx
@@ -1193,12 +1193,12 @@
             <wp:extent cx="1200150" cy="1200150"/>
             <wp:effectExtent b="0" l="0" r="0" t="0"/>
             <wp:wrapSquare wrapText="bothSides" distB="0" distT="0" distL="114300" distR="114300"/>
-            <wp:docPr descr="psi-negro.png" id="15" name="image4.png"/>
+            <wp:docPr descr="psi-negro.png" id="15" name="image3.png"/>
             <a:graphic>
               <a:graphicData uri="http://schemas.openxmlformats.org/drawingml/2006/picture">
                 <pic:pic>
                   <pic:nvPicPr>
-                    <pic:cNvPr descr="psi-negro.png" id="0" name="image4.png"/>
+                    <pic:cNvPr descr="psi-negro.png" id="0" name="image3.png"/>
                     <pic:cNvPicPr preferRelativeResize="0"/>
                   </pic:nvPicPr>
                   <pic:blipFill>
@@ -1295,7 +1295,7 @@
     </w:p>
     <w:sdt>
       <w:sdtPr>
-        <w:id w:val="1725346625"/>
+        <w:id w:val="2079774067"/>
         <w:docPartObj>
           <w:docPartGallery w:val="Table of Contents"/>
           <w:docPartUnique w:val="1"/>
@@ -25535,12 +25535,12 @@
           <wp:extent cx="669290" cy="669290"/>
           <wp:effectExtent b="0" l="0" r="0" t="0"/>
           <wp:wrapSquare wrapText="bothSides" distB="0" distT="0" distL="114300" distR="114300"/>
-          <wp:docPr descr="psi-negro.png" id="14" name="image3.png"/>
+          <wp:docPr descr="psi-negro.png" id="14" name="image2.png"/>
           <a:graphic>
             <a:graphicData uri="http://schemas.openxmlformats.org/drawingml/2006/picture">
               <pic:pic>
                 <pic:nvPicPr>
-                  <pic:cNvPr descr="psi-negro.png" id="0" name="image3.png"/>
+                  <pic:cNvPr descr="psi-negro.png" id="0" name="image2.png"/>
                   <pic:cNvPicPr preferRelativeResize="0"/>
                 </pic:nvPicPr>
                 <pic:blipFill>
@@ -25580,12 +25580,12 @@
           <wp:extent cx="425450" cy="666750"/>
           <wp:effectExtent b="0" l="0" r="0" t="0"/>
           <wp:wrapSquare wrapText="bothSides" distB="0" distT="0" distL="114300" distR="114300"/>
-          <wp:docPr descr="UNPA.JPG" id="18" name="image2.jpg"/>
+          <wp:docPr descr="UNPA.JPG" id="18" name="image4.jpg"/>
           <a:graphic>
             <a:graphicData uri="http://schemas.openxmlformats.org/drawingml/2006/picture">
               <pic:pic>
                 <pic:nvPicPr>
-                  <pic:cNvPr descr="UNPA.JPG" id="0" name="image2.jpg"/>
+                  <pic:cNvPr descr="UNPA.JPG" id="0" name="image4.jpg"/>
                   <pic:cNvPicPr preferRelativeResize="0"/>
                 </pic:nvPicPr>
                 <pic:blipFill>

--- a/Etapa Elaboración - Iteración 1/Especificacion de Requerimientos - Kairos - NexTech.docx
+++ b/Etapa Elaboración - Iteración 1/Especificacion de Requerimientos - Kairos - NexTech.docx
@@ -798,12 +798,12 @@
             <wp:extent cx="1200150" cy="1200150"/>
             <wp:effectExtent b="0" l="0" r="0" t="0"/>
             <wp:wrapSquare wrapText="bothSides" distB="0" distT="0" distL="114300" distR="114300"/>
-            <wp:docPr descr="psi-negro.png" id="17" name="image5.png"/>
+            <wp:docPr descr="psi-negro.png" id="17" name="image1.png"/>
             <a:graphic>
               <a:graphicData uri="http://schemas.openxmlformats.org/drawingml/2006/picture">
                 <pic:pic>
                   <pic:nvPicPr>
-                    <pic:cNvPr descr="psi-negro.png" id="0" name="image5.png"/>
+                    <pic:cNvPr descr="psi-negro.png" id="0" name="image1.png"/>
                     <pic:cNvPicPr preferRelativeResize="0"/>
                   </pic:nvPicPr>
                   <pic:blipFill>
@@ -853,12 +853,12 @@
             <wp:extent cx="1304925" cy="2019300"/>
             <wp:effectExtent b="0" l="0" r="0" t="0"/>
             <wp:wrapSquare wrapText="bothSides" distB="0" distT="0" distL="114300" distR="114300"/>
-            <wp:docPr descr="UNPA.JPG" id="16" name="image1.jpg"/>
+            <wp:docPr descr="UNPA.JPG" id="16" name="image4.jpg"/>
             <a:graphic>
               <a:graphicData uri="http://schemas.openxmlformats.org/drawingml/2006/picture">
                 <pic:pic>
                   <pic:nvPicPr>
-                    <pic:cNvPr descr="UNPA.JPG" id="0" name="image1.jpg"/>
+                    <pic:cNvPr descr="UNPA.JPG" id="0" name="image4.jpg"/>
                     <pic:cNvPicPr preferRelativeResize="0"/>
                   </pic:nvPicPr>
                   <pic:blipFill>
@@ -1193,12 +1193,12 @@
             <wp:extent cx="1200150" cy="1200150"/>
             <wp:effectExtent b="0" l="0" r="0" t="0"/>
             <wp:wrapSquare wrapText="bothSides" distB="0" distT="0" distL="114300" distR="114300"/>
-            <wp:docPr descr="psi-negro.png" id="15" name="image3.png"/>
+            <wp:docPr descr="psi-negro.png" id="15" name="image2.png"/>
             <a:graphic>
               <a:graphicData uri="http://schemas.openxmlformats.org/drawingml/2006/picture">
                 <pic:pic>
                   <pic:nvPicPr>
-                    <pic:cNvPr descr="psi-negro.png" id="0" name="image3.png"/>
+                    <pic:cNvPr descr="psi-negro.png" id="0" name="image2.png"/>
                     <pic:cNvPicPr preferRelativeResize="0"/>
                   </pic:nvPicPr>
                   <pic:blipFill>
@@ -1295,7 +1295,7 @@
     </w:p>
     <w:sdt>
       <w:sdtPr>
-        <w:id w:val="2079774067"/>
+        <w:id w:val="972909221"/>
         <w:docPartObj>
           <w:docPartGallery w:val="Table of Contents"/>
           <w:docPartUnique w:val="1"/>
@@ -25535,12 +25535,12 @@
           <wp:extent cx="669290" cy="669290"/>
           <wp:effectExtent b="0" l="0" r="0" t="0"/>
           <wp:wrapSquare wrapText="bothSides" distB="0" distT="0" distL="114300" distR="114300"/>
-          <wp:docPr descr="psi-negro.png" id="14" name="image2.png"/>
+          <wp:docPr descr="psi-negro.png" id="14" name="image5.png"/>
           <a:graphic>
             <a:graphicData uri="http://schemas.openxmlformats.org/drawingml/2006/picture">
               <pic:pic>
                 <pic:nvPicPr>
-                  <pic:cNvPr descr="psi-negro.png" id="0" name="image2.png"/>
+                  <pic:cNvPr descr="psi-negro.png" id="0" name="image5.png"/>
                   <pic:cNvPicPr preferRelativeResize="0"/>
                 </pic:nvPicPr>
                 <pic:blipFill>
@@ -25580,12 +25580,12 @@
           <wp:extent cx="425450" cy="666750"/>
           <wp:effectExtent b="0" l="0" r="0" t="0"/>
           <wp:wrapSquare wrapText="bothSides" distB="0" distT="0" distL="114300" distR="114300"/>
-          <wp:docPr descr="UNPA.JPG" id="18" name="image4.jpg"/>
+          <wp:docPr descr="UNPA.JPG" id="18" name="image3.jpg"/>
           <a:graphic>
             <a:graphicData uri="http://schemas.openxmlformats.org/drawingml/2006/picture">
               <pic:pic>
                 <pic:nvPicPr>
-                  <pic:cNvPr descr="UNPA.JPG" id="0" name="image4.jpg"/>
+                  <pic:cNvPr descr="UNPA.JPG" id="0" name="image3.jpg"/>
                   <pic:cNvPicPr preferRelativeResize="0"/>
                 </pic:nvPicPr>
                 <pic:blipFill>

--- a/Etapa Elaboración - Iteración 1/Especificacion de Requerimientos - Kairos - NexTech.docx
+++ b/Etapa Elaboración - Iteración 1/Especificacion de Requerimientos - Kairos - NexTech.docx
@@ -798,12 +798,12 @@
             <wp:extent cx="1200150" cy="1200150"/>
             <wp:effectExtent b="0" l="0" r="0" t="0"/>
             <wp:wrapSquare wrapText="bothSides" distB="0" distT="0" distL="114300" distR="114300"/>
-            <wp:docPr descr="psi-negro.png" id="17" name="image1.png"/>
+            <wp:docPr descr="psi-negro.png" id="17" name="image4.png"/>
             <a:graphic>
               <a:graphicData uri="http://schemas.openxmlformats.org/drawingml/2006/picture">
                 <pic:pic>
                   <pic:nvPicPr>
-                    <pic:cNvPr descr="psi-negro.png" id="0" name="image1.png"/>
+                    <pic:cNvPr descr="psi-negro.png" id="0" name="image4.png"/>
                     <pic:cNvPicPr preferRelativeResize="0"/>
                   </pic:nvPicPr>
                   <pic:blipFill>
@@ -853,12 +853,12 @@
             <wp:extent cx="1304925" cy="2019300"/>
             <wp:effectExtent b="0" l="0" r="0" t="0"/>
             <wp:wrapSquare wrapText="bothSides" distB="0" distT="0" distL="114300" distR="114300"/>
-            <wp:docPr descr="UNPA.JPG" id="16" name="image4.jpg"/>
+            <wp:docPr descr="UNPA.JPG" id="16" name="image1.jpg"/>
             <a:graphic>
               <a:graphicData uri="http://schemas.openxmlformats.org/drawingml/2006/picture">
                 <pic:pic>
                   <pic:nvPicPr>
-                    <pic:cNvPr descr="UNPA.JPG" id="0" name="image4.jpg"/>
+                    <pic:cNvPr descr="UNPA.JPG" id="0" name="image1.jpg"/>
                     <pic:cNvPicPr preferRelativeResize="0"/>
                   </pic:nvPicPr>
                   <pic:blipFill>
@@ -1295,7 +1295,7 @@
     </w:p>
     <w:sdt>
       <w:sdtPr>
-        <w:id w:val="972909221"/>
+        <w:id w:val="-1498867682"/>
         <w:docPartObj>
           <w:docPartGallery w:val="Table of Contents"/>
           <w:docPartUnique w:val="1"/>
@@ -25535,12 +25535,12 @@
           <wp:extent cx="669290" cy="669290"/>
           <wp:effectExtent b="0" l="0" r="0" t="0"/>
           <wp:wrapSquare wrapText="bothSides" distB="0" distT="0" distL="114300" distR="114300"/>
-          <wp:docPr descr="psi-negro.png" id="14" name="image5.png"/>
+          <wp:docPr descr="psi-negro.png" id="14" name="image3.png"/>
           <a:graphic>
             <a:graphicData uri="http://schemas.openxmlformats.org/drawingml/2006/picture">
               <pic:pic>
                 <pic:nvPicPr>
-                  <pic:cNvPr descr="psi-negro.png" id="0" name="image5.png"/>
+                  <pic:cNvPr descr="psi-negro.png" id="0" name="image3.png"/>
                   <pic:cNvPicPr preferRelativeResize="0"/>
                 </pic:nvPicPr>
                 <pic:blipFill>
@@ -25580,12 +25580,12 @@
           <wp:extent cx="425450" cy="666750"/>
           <wp:effectExtent b="0" l="0" r="0" t="0"/>
           <wp:wrapSquare wrapText="bothSides" distB="0" distT="0" distL="114300" distR="114300"/>
-          <wp:docPr descr="UNPA.JPG" id="18" name="image3.jpg"/>
+          <wp:docPr descr="UNPA.JPG" id="18" name="image5.jpg"/>
           <a:graphic>
             <a:graphicData uri="http://schemas.openxmlformats.org/drawingml/2006/picture">
               <pic:pic>
                 <pic:nvPicPr>
-                  <pic:cNvPr descr="UNPA.JPG" id="0" name="image3.jpg"/>
+                  <pic:cNvPr descr="UNPA.JPG" id="0" name="image5.jpg"/>
                   <pic:cNvPicPr preferRelativeResize="0"/>
                 </pic:nvPicPr>
                 <pic:blipFill>

--- a/Etapa Elaboración - Iteración 1/Especificacion de Requerimientos - Kairos - NexTech.docx
+++ b/Etapa Elaboración - Iteración 1/Especificacion de Requerimientos - Kairos - NexTech.docx
@@ -798,12 +798,12 @@
             <wp:extent cx="1200150" cy="1200150"/>
             <wp:effectExtent b="0" l="0" r="0" t="0"/>
             <wp:wrapSquare wrapText="bothSides" distB="0" distT="0" distL="114300" distR="114300"/>
-            <wp:docPr descr="psi-negro.png" id="17" name="image4.png"/>
+            <wp:docPr descr="psi-negro.png" id="17" name="image3.png"/>
             <a:graphic>
               <a:graphicData uri="http://schemas.openxmlformats.org/drawingml/2006/picture">
                 <pic:pic>
                   <pic:nvPicPr>
-                    <pic:cNvPr descr="psi-negro.png" id="0" name="image4.png"/>
+                    <pic:cNvPr descr="psi-negro.png" id="0" name="image3.png"/>
                     <pic:cNvPicPr preferRelativeResize="0"/>
                   </pic:nvPicPr>
                   <pic:blipFill>
@@ -1193,12 +1193,12 @@
             <wp:extent cx="1200150" cy="1200150"/>
             <wp:effectExtent b="0" l="0" r="0" t="0"/>
             <wp:wrapSquare wrapText="bothSides" distB="0" distT="0" distL="114300" distR="114300"/>
-            <wp:docPr descr="psi-negro.png" id="15" name="image2.png"/>
+            <wp:docPr descr="psi-negro.png" id="15" name="image5.png"/>
             <a:graphic>
               <a:graphicData uri="http://schemas.openxmlformats.org/drawingml/2006/picture">
                 <pic:pic>
                   <pic:nvPicPr>
-                    <pic:cNvPr descr="psi-negro.png" id="0" name="image2.png"/>
+                    <pic:cNvPr descr="psi-negro.png" id="0" name="image5.png"/>
                     <pic:cNvPicPr preferRelativeResize="0"/>
                   </pic:nvPicPr>
                   <pic:blipFill>
@@ -1295,7 +1295,7 @@
     </w:p>
     <w:sdt>
       <w:sdtPr>
-        <w:id w:val="-1498867682"/>
+        <w:id w:val="1290512294"/>
         <w:docPartObj>
           <w:docPartGallery w:val="Table of Contents"/>
           <w:docPartUnique w:val="1"/>
@@ -25535,12 +25535,12 @@
           <wp:extent cx="669290" cy="669290"/>
           <wp:effectExtent b="0" l="0" r="0" t="0"/>
           <wp:wrapSquare wrapText="bothSides" distB="0" distT="0" distL="114300" distR="114300"/>
-          <wp:docPr descr="psi-negro.png" id="14" name="image3.png"/>
+          <wp:docPr descr="psi-negro.png" id="14" name="image4.png"/>
           <a:graphic>
             <a:graphicData uri="http://schemas.openxmlformats.org/drawingml/2006/picture">
               <pic:pic>
                 <pic:nvPicPr>
-                  <pic:cNvPr descr="psi-negro.png" id="0" name="image3.png"/>
+                  <pic:cNvPr descr="psi-negro.png" id="0" name="image4.png"/>
                   <pic:cNvPicPr preferRelativeResize="0"/>
                 </pic:nvPicPr>
                 <pic:blipFill>
@@ -25580,12 +25580,12 @@
           <wp:extent cx="425450" cy="666750"/>
           <wp:effectExtent b="0" l="0" r="0" t="0"/>
           <wp:wrapSquare wrapText="bothSides" distB="0" distT="0" distL="114300" distR="114300"/>
-          <wp:docPr descr="UNPA.JPG" id="18" name="image5.jpg"/>
+          <wp:docPr descr="UNPA.JPG" id="18" name="image2.jpg"/>
           <a:graphic>
             <a:graphicData uri="http://schemas.openxmlformats.org/drawingml/2006/picture">
               <pic:pic>
                 <pic:nvPicPr>
-                  <pic:cNvPr descr="UNPA.JPG" id="0" name="image5.jpg"/>
+                  <pic:cNvPr descr="UNPA.JPG" id="0" name="image2.jpg"/>
                   <pic:cNvPicPr preferRelativeResize="0"/>
                 </pic:nvPicPr>
                 <pic:blipFill>

--- a/Etapa Elaboración - Iteración 1/Especificacion de Requerimientos - Kairos - NexTech.docx
+++ b/Etapa Elaboración - Iteración 1/Especificacion de Requerimientos - Kairos - NexTech.docx
@@ -798,12 +798,12 @@
             <wp:extent cx="1200150" cy="1200150"/>
             <wp:effectExtent b="0" l="0" r="0" t="0"/>
             <wp:wrapSquare wrapText="bothSides" distB="0" distT="0" distL="114300" distR="114300"/>
-            <wp:docPr descr="psi-negro.png" id="17" name="image3.png"/>
+            <wp:docPr descr="psi-negro.png" id="17" name="image2.png"/>
             <a:graphic>
               <a:graphicData uri="http://schemas.openxmlformats.org/drawingml/2006/picture">
                 <pic:pic>
                   <pic:nvPicPr>
-                    <pic:cNvPr descr="psi-negro.png" id="0" name="image3.png"/>
+                    <pic:cNvPr descr="psi-negro.png" id="0" name="image2.png"/>
                     <pic:cNvPicPr preferRelativeResize="0"/>
                   </pic:nvPicPr>
                   <pic:blipFill>
@@ -1193,12 +1193,12 @@
             <wp:extent cx="1200150" cy="1200150"/>
             <wp:effectExtent b="0" l="0" r="0" t="0"/>
             <wp:wrapSquare wrapText="bothSides" distB="0" distT="0" distL="114300" distR="114300"/>
-            <wp:docPr descr="psi-negro.png" id="15" name="image5.png"/>
+            <wp:docPr descr="psi-negro.png" id="15" name="image3.png"/>
             <a:graphic>
               <a:graphicData uri="http://schemas.openxmlformats.org/drawingml/2006/picture">
                 <pic:pic>
                   <pic:nvPicPr>
-                    <pic:cNvPr descr="psi-negro.png" id="0" name="image5.png"/>
+                    <pic:cNvPr descr="psi-negro.png" id="0" name="image3.png"/>
                     <pic:cNvPicPr preferRelativeResize="0"/>
                   </pic:nvPicPr>
                   <pic:blipFill>
@@ -1295,7 +1295,7 @@
     </w:p>
     <w:sdt>
       <w:sdtPr>
-        <w:id w:val="1290512294"/>
+        <w:id w:val="833488996"/>
         <w:docPartObj>
           <w:docPartGallery w:val="Table of Contents"/>
           <w:docPartUnique w:val="1"/>
@@ -25535,12 +25535,12 @@
           <wp:extent cx="669290" cy="669290"/>
           <wp:effectExtent b="0" l="0" r="0" t="0"/>
           <wp:wrapSquare wrapText="bothSides" distB="0" distT="0" distL="114300" distR="114300"/>
-          <wp:docPr descr="psi-negro.png" id="14" name="image4.png"/>
+          <wp:docPr descr="psi-negro.png" id="14" name="image5.png"/>
           <a:graphic>
             <a:graphicData uri="http://schemas.openxmlformats.org/drawingml/2006/picture">
               <pic:pic>
                 <pic:nvPicPr>
-                  <pic:cNvPr descr="psi-negro.png" id="0" name="image4.png"/>
+                  <pic:cNvPr descr="psi-negro.png" id="0" name="image5.png"/>
                   <pic:cNvPicPr preferRelativeResize="0"/>
                 </pic:nvPicPr>
                 <pic:blipFill>
@@ -25580,12 +25580,12 @@
           <wp:extent cx="425450" cy="666750"/>
           <wp:effectExtent b="0" l="0" r="0" t="0"/>
           <wp:wrapSquare wrapText="bothSides" distB="0" distT="0" distL="114300" distR="114300"/>
-          <wp:docPr descr="UNPA.JPG" id="18" name="image2.jpg"/>
+          <wp:docPr descr="UNPA.JPG" id="18" name="image4.jpg"/>
           <a:graphic>
             <a:graphicData uri="http://schemas.openxmlformats.org/drawingml/2006/picture">
               <pic:pic>
                 <pic:nvPicPr>
-                  <pic:cNvPr descr="UNPA.JPG" id="0" name="image2.jpg"/>
+                  <pic:cNvPr descr="UNPA.JPG" id="0" name="image4.jpg"/>
                   <pic:cNvPicPr preferRelativeResize="0"/>
                 </pic:nvPicPr>
                 <pic:blipFill>

--- a/Etapa Elaboración - Iteración 1/Especificacion de Requerimientos - Kairos - NexTech.docx
+++ b/Etapa Elaboración - Iteración 1/Especificacion de Requerimientos - Kairos - NexTech.docx
@@ -1193,12 +1193,12 @@
             <wp:extent cx="1200150" cy="1200150"/>
             <wp:effectExtent b="0" l="0" r="0" t="0"/>
             <wp:wrapSquare wrapText="bothSides" distB="0" distT="0" distL="114300" distR="114300"/>
-            <wp:docPr descr="psi-negro.png" id="15" name="image3.png"/>
+            <wp:docPr descr="psi-negro.png" id="15" name="image4.png"/>
             <a:graphic>
               <a:graphicData uri="http://schemas.openxmlformats.org/drawingml/2006/picture">
                 <pic:pic>
                   <pic:nvPicPr>
-                    <pic:cNvPr descr="psi-negro.png" id="0" name="image3.png"/>
+                    <pic:cNvPr descr="psi-negro.png" id="0" name="image4.png"/>
                     <pic:cNvPicPr preferRelativeResize="0"/>
                   </pic:nvPicPr>
                   <pic:blipFill>
@@ -1295,7 +1295,7 @@
     </w:p>
     <w:sdt>
       <w:sdtPr>
-        <w:id w:val="833488996"/>
+        <w:id w:val="2118035106"/>
         <w:docPartObj>
           <w:docPartGallery w:val="Table of Contents"/>
           <w:docPartUnique w:val="1"/>
@@ -5438,12 +5438,12 @@
             <wp:extent cx="7124700" cy="4915645"/>
             <wp:effectExtent b="0" l="0" r="0" t="0"/>
             <wp:wrapNone/>
-            <wp:docPr id="13" name="image6.png"/>
+            <wp:docPr id="13" name="image5.png"/>
             <a:graphic>
               <a:graphicData uri="http://schemas.openxmlformats.org/drawingml/2006/picture">
                 <pic:pic>
                   <pic:nvPicPr>
-                    <pic:cNvPr id="0" name="image6.png"/>
+                    <pic:cNvPr id="0" name="image5.png"/>
                     <pic:cNvPicPr preferRelativeResize="0"/>
                   </pic:nvPicPr>
                   <pic:blipFill>
@@ -25535,12 +25535,12 @@
           <wp:extent cx="669290" cy="669290"/>
           <wp:effectExtent b="0" l="0" r="0" t="0"/>
           <wp:wrapSquare wrapText="bothSides" distB="0" distT="0" distL="114300" distR="114300"/>
-          <wp:docPr descr="psi-negro.png" id="14" name="image5.png"/>
+          <wp:docPr descr="psi-negro.png" id="14" name="image3.png"/>
           <a:graphic>
             <a:graphicData uri="http://schemas.openxmlformats.org/drawingml/2006/picture">
               <pic:pic>
                 <pic:nvPicPr>
-                  <pic:cNvPr descr="psi-negro.png" id="0" name="image5.png"/>
+                  <pic:cNvPr descr="psi-negro.png" id="0" name="image3.png"/>
                   <pic:cNvPicPr preferRelativeResize="0"/>
                 </pic:nvPicPr>
                 <pic:blipFill>
@@ -25580,12 +25580,12 @@
           <wp:extent cx="425450" cy="666750"/>
           <wp:effectExtent b="0" l="0" r="0" t="0"/>
           <wp:wrapSquare wrapText="bothSides" distB="0" distT="0" distL="114300" distR="114300"/>
-          <wp:docPr descr="UNPA.JPG" id="18" name="image4.jpg"/>
+          <wp:docPr descr="UNPA.JPG" id="18" name="image6.jpg"/>
           <a:graphic>
             <a:graphicData uri="http://schemas.openxmlformats.org/drawingml/2006/picture">
               <pic:pic>
                 <pic:nvPicPr>
-                  <pic:cNvPr descr="UNPA.JPG" id="0" name="image4.jpg"/>
+                  <pic:cNvPr descr="UNPA.JPG" id="0" name="image6.jpg"/>
                   <pic:cNvPicPr preferRelativeResize="0"/>
                 </pic:nvPicPr>
                 <pic:blipFill>
